--- a/zht/docx/08.content.docx
+++ b/zht/docx/08.content.docx
@@ -11,6 +11,15 @@
         <w:pStyle w:val="Heading2"/>
       </w:pPr>
       <w:r>
+        <w:t>Resource: 研讀筆記 (Biblica)</w:t>
+      </w:r>
+      <w:r/>
+    </w:p>
+    <w:p>
+      <w:pPr>
+        <w:pStyle w:val="Heading2"/>
+      </w:pPr>
+      <w:r>
         <w:t>License Information</w:t>
       </w:r>
       <w:r/>
@@ -21,7 +30,7 @@
         <w:rPr>
           <w:b/>
         </w:rPr>
-        <w:t>Study Notes (Biblica)</w:t>
+        <w:t>研讀筆記 (Biblica)</w:t>
       </w:r>
       <w:r>
         <w:t xml:space="preserve"> (Chinese (Traditional)) is based on</w:t>
@@ -74,7 +83,7 @@
         <w:pStyle w:val="Heading1"/>
       </w:pPr>
       <w:r>
-        <w:t>Study Notes (Biblica)</w:t>
+        <w:t>研讀筆記 (Biblica)</w:t>
       </w:r>
     </w:p>
     <w:p>
@@ -103,116 +112,164 @@
         <w:pStyle w:val="Heading2"/>
       </w:pPr>
       <w:r>
-        <w:t>路得記 1:1–22</w:t>
+        <w:t>RUT</w:t>
       </w:r>
       <w:r/>
     </w:p>
     <w:p>
       <w:r/>
       <w:r>
-        <w:t>路得</w:t>
-      </w:r>
-      <w:r>
-        <w:t>的故事發生在</w:t>
-      </w:r>
-      <w:r>
-        <w:t>十二位士師</w:t>
-      </w:r>
-      <w:r>
-        <w:t>秉政</w:t>
-      </w:r>
-      <w:r>
-        <w:t>以色列</w:t>
-      </w:r>
-      <w:r>
-        <w:t>的時期。這段時期在士師記中有所描述。這是以色列由</w:t>
-      </w:r>
-      <w:r>
-        <w:t>君王</w:t>
-      </w:r>
-      <w:r>
-        <w:t>治理以前。路得的故事不是關於領袖或君王，而是關於神在一個普通平凡的家中做工。拿俄米是來自</w:t>
-      </w:r>
-      <w:r>
-        <w:t>伯利恆</w:t>
-      </w:r>
-      <w:r>
-        <w:t>的以色列人。她和她的家人在自己的土地上遇到饑荒。在以色列，他們所在的地方，到處都沒有足夠的糧食。所以拿俄米和她的家人決定搬去</w:t>
-      </w:r>
-      <w:r>
-        <w:t>摩押</w:t>
-      </w:r>
-      <w:r>
-        <w:t>。然而，許多悲傷的事情發生在拿俄米身上。她的丈夫和兩個兒子在摩押去世了。拿俄米覺得</w:t>
-      </w:r>
-      <w:r>
-        <w:t>神</w:t>
-      </w:r>
-      <w:r>
-        <w:t>使她的生活變得苦。當伯利恆有足夠的糧食時，她回到伯利恆。她空空地回去。這也是她如何描述沒有丈夫和兒子的生活。但她的媳婦路得和她一起回去。路得離開了自己的本家、本國和她的民族所崇拜的</w:t>
-      </w:r>
-      <w:r>
-        <w:t>假神</w:t>
-      </w:r>
-      <w:r>
-        <w:t>。在以色列，路得被認為是</w:t>
-      </w:r>
-      <w:r>
-        <w:t>外人</w:t>
-      </w:r>
-      <w:r>
-        <w:t>，因為她來自摩押。然而，路得完全忠於拿俄米、以色列百姓和神。</w:t>
-      </w:r>
+        <w:rPr>
+          <w:i/>
+        </w:rPr>
+        <w:t>路得記 1:1–22, 路得記 2:1–23, 路得記 3:1–4:22</w:t>
+      </w:r>
+    </w:p>
+    <w:p>
       <w:r/>
+      <w:r>
+        <w:t xml:space="preserve"> </w:t>
+      </w:r>
       <w:r/>
       <w:r/>
     </w:p>
     <w:p>
       <w:pPr>
+        <w:sectPr>
+          <w:footnotePr>
+            <w:numRestart w:val="eachSect"/>
+          </w:footnotePr>
+          <w:type w:val="continuous"/>
+          <w:pgSz w:w="12240" w:h="15840" w:code="1"/>
+          <w:pgMar w:top="1440" w:right="1440" w:bottom="1440" w:left="1440" w:header="504" w:footer="504" w:gutter="0"/>
+          <w:cols w:space="708"/>
+          <w:titlePg/>
+          <w:docGrid w:linePitch="360"/>
+        </w:sectPr>
+      </w:pPr>
+    </w:p>
+    <w:p>
+      <w:r/>
+    </w:p>
+    <w:p>
+      <w:pPr>
         <w:pStyle w:val="Heading2"/>
       </w:pPr>
       <w:r>
-        <w:t>路得記 2:1–23</w:t>
+        <w:t>路得記 1:1–22</w:t>
       </w:r>
       <w:r/>
     </w:p>
     <w:p>
       <w:r/>
       <w:r>
-        <w:t>在拿俄米一家去摩押之前，她的丈夫有土地。但現在土地不屬於拿俄米。她和路得無法種植糧食食用。路得願意努力</w:t>
-      </w:r>
-      <w:r>
-        <w:t>工作</w:t>
-      </w:r>
-      <w:r>
-        <w:t>來為她們收集糧食吃。這顯出她對拿俄米的善良和忠誠。路得在一位名叫波阿斯成財主的田裡拾麥穗。波阿斯是住在伯利恆的猶大支派的以色列人。財主應該允許</w:t>
-      </w:r>
-      <w:r>
-        <w:t>窮人</w:t>
-      </w:r>
-      <w:r>
-        <w:t>從他們的田裡撿麥穗。</w:t>
-      </w:r>
-      <w:r>
-        <w:t>摩西的律法</w:t>
-      </w:r>
-      <w:r>
-        <w:t>在利未記19:9–10和申命記24:19–22中記載了這樣的規定。路得驚訝於波阿斯對她的慈愛。自摩西的時代以來，摩押人不能完全成為以色列民（申命記23:3–6）。這是因為摩押人曾給以色列人帶來麻煩。他們在以色列人從埃及進迦南的途中惡待以色列人。但波阿斯知道路得完全委身於</w:t>
-      </w:r>
-      <w:r>
-        <w:t>耶和華</w:t>
-      </w:r>
-      <w:r>
-        <w:t>。他明白路得信靠神會看顧她。拿俄米意識到對路得顯出慈愛的財主正是她們的</w:t>
-      </w:r>
-      <w:r>
-        <w:t>親族（家族保護者）</w:t>
-      </w:r>
-      <w:r>
-        <w:t>之一。這對拿俄米來說是個好消息。這改變了她談論神的方式。她不再說神是使她受苦的那位。拿俄米認識到神正在向她彰顯信實的慈愛和恩慈。</w:t>
+        <w:t>路得</w:t>
+      </w:r>
+      <w:r>
+        <w:t>的故事發生在</w:t>
+      </w:r>
+      <w:r>
+        <w:t>十二位士師</w:t>
+      </w:r>
+      <w:r>
+        <w:t>秉政</w:t>
+      </w:r>
+      <w:r>
+        <w:t>以色列</w:t>
+      </w:r>
+      <w:r>
+        <w:t>的時期。這段時期在士師記中有所描述。這是以色列由</w:t>
+      </w:r>
+      <w:r>
+        <w:t>君王</w:t>
+      </w:r>
+      <w:r>
+        <w:t>治理以前。路得的故事不是關於領袖或君王，而是關於神在一個普通平凡的家中做工。拿俄米是來自</w:t>
+      </w:r>
+      <w:r>
+        <w:t>伯利恆</w:t>
+      </w:r>
+      <w:r>
+        <w:t>的以色列人。她和她的家人在自己的土地上遇到饑荒。在以色列，他們所在的地方，到處都沒有足夠的糧食。所以拿俄米和她的家人決定搬去</w:t>
+      </w:r>
+      <w:r>
+        <w:t>摩押</w:t>
+      </w:r>
+      <w:r>
+        <w:t>。然而，許多悲傷的事情發生在拿俄米身上。她的丈夫和兩個兒子在摩押去世了。拿俄米覺得</w:t>
+      </w:r>
+      <w:r>
+        <w:t>神</w:t>
+      </w:r>
+      <w:r>
+        <w:t>使她的生活變得苦。當伯利恆有足夠的糧食時，她回到伯利恆。她空空地回去。這也是她如何描述沒有丈夫和兒子的生活。但她的媳婦路得和她一起回去。路得離開了自己的本家、本國和她的民族所崇拜的</w:t>
+      </w:r>
+      <w:r>
+        <w:t>假神</w:t>
+      </w:r>
+      <w:r>
+        <w:t>。在以色列，路得被認為是</w:t>
+      </w:r>
+      <w:r>
+        <w:t>外人</w:t>
+      </w:r>
+      <w:r>
+        <w:t>，因為她來自摩押。然而，路得完全忠於拿俄米、以色列百姓和神。</w:t>
       </w:r>
       <w:r/>
       <w:r/>
+    </w:p>
+    <w:p>
+      <w:r/>
+    </w:p>
+    <w:p>
+      <w:pPr>
+        <w:pStyle w:val="Heading2"/>
+      </w:pPr>
+      <w:r>
+        <w:t>路得記 2:1–23</w:t>
+      </w:r>
+      <w:r/>
+    </w:p>
+    <w:p>
+      <w:r/>
+      <w:r>
+        <w:t>在拿俄米一家去摩押之前，她的丈夫有土地。但現在土地不屬於拿俄米。她和路得無法種植糧食食用。路得願意努力</w:t>
+      </w:r>
+      <w:r>
+        <w:t>工作</w:t>
+      </w:r>
+      <w:r>
+        <w:t>來為她們收集糧食吃。這顯出她對拿俄米的善良和忠誠。路得在一位名叫波阿斯成財主的田裡拾麥穗。波阿斯是住在伯利恆的猶大支派的以色列人。財主應該允許</w:t>
+      </w:r>
+      <w:r>
+        <w:t>窮人</w:t>
+      </w:r>
+      <w:r>
+        <w:t>從他們的田裡撿麥穗。</w:t>
+      </w:r>
+      <w:r>
+        <w:t>摩西的律法</w:t>
+      </w:r>
+      <w:r>
+        <w:t>在利未記19:9–10和申命記24:19–22中記載了這樣的規定。路得驚訝於波阿斯對她的慈愛。自摩西的時代以來，摩押人不能完全成為以色列民（申命記23:3–6）。這是因為摩押人曾給以色列人帶來麻煩。他們在以色列人從埃及進迦南的途中惡待以色列人。但波阿斯知道路得完全委身於</w:t>
+      </w:r>
+      <w:r>
+        <w:t>耶和華</w:t>
+      </w:r>
+      <w:r>
+        <w:t>。他明白路得信靠神會看顧她。拿俄米意識到對路得顯出慈愛的財主正是她們的</w:t>
+      </w:r>
+      <w:r>
+        <w:t>親族（家族保護者）</w:t>
+      </w:r>
+      <w:r>
+        <w:t>之一。這對拿俄米來說是個好消息。這改變了她談論神的方式。她不再說神是使她受苦的那位。拿俄米認識到神正在向她彰顯信實的慈愛和恩慈。</w:t>
+      </w:r>
+      <w:r/>
+      <w:r/>
+    </w:p>
+    <w:p>
       <w:r/>
     </w:p>
     <w:p>

--- a/zht/docx/08.content.docx
+++ b/zht/docx/08.content.docx
@@ -4,48 +4,88 @@
   <w:body>
     <w:p/>
     <w:p>
-      <w:r/>
+      <w:pPr/>
+      <w:r>
+        <w:rPr>
+          <w:lang w:val="zh_TW" w:bidi="zh_TW"/>
+        </w:rPr>
+      </w:r>
     </w:p>
     <w:p>
       <w:pPr>
         <w:pStyle w:val="Heading2"/>
       </w:pPr>
       <w:r>
+        <w:rPr>
+          <w:lang w:val="zh_TW" w:bidi="zh_TW"/>
+        </w:rPr>
         <w:t>Resource: 研讀筆記 (Biblica)</w:t>
       </w:r>
-      <w:r/>
+      <w:r>
+        <w:rPr>
+          <w:lang w:val="zh_TW" w:bidi="zh_TW"/>
+        </w:rPr>
+      </w:r>
     </w:p>
     <w:p>
       <w:pPr>
         <w:pStyle w:val="Heading2"/>
       </w:pPr>
       <w:r>
+        <w:rPr>
+          <w:lang w:val="zh_TW" w:bidi="zh_TW"/>
+        </w:rPr>
         <w:t>License Information</w:t>
       </w:r>
-      <w:r/>
+      <w:r>
+        <w:rPr>
+          <w:lang w:val="zh_TW" w:bidi="zh_TW"/>
+        </w:rPr>
+      </w:r>
     </w:p>
     <w:p>
-      <w:r/>
+      <w:pPr/>
+      <w:r>
+        <w:rPr>
+          <w:lang w:val="zh_TW" w:bidi="zh_TW"/>
+        </w:rPr>
+      </w:r>
       <w:r>
         <w:rPr>
           <w:b/>
+          <w:lang w:val="zh_TW" w:bidi="zh_TW"/>
         </w:rPr>
         <w:t>研讀筆記 (Biblica)</w:t>
       </w:r>
       <w:r>
+        <w:rPr>
+          <w:lang w:val="zh_TW" w:bidi="zh_TW"/>
+        </w:rPr>
         <w:t xml:space="preserve"> (Chinese (Traditional)) is based on</w:t>
       </w:r>
       <w:r>
+        <w:rPr>
+          <w:lang w:val="zh_TW" w:bidi="zh_TW"/>
+        </w:rPr>
         <w:t xml:space="preserve">: </w:t>
       </w:r>
       <w:r>
+        <w:rPr>
+          <w:lang w:val="zh_TW" w:bidi="zh_TW"/>
+        </w:rPr>
         <w:t>Biblica Study Notes</w:t>
       </w:r>
       <w:r>
+        <w:rPr>
+          <w:lang w:val="zh_TW" w:bidi="zh_TW"/>
+        </w:rPr>
         <w:t xml:space="preserve">, </w:t>
       </w:r>
       <w:hyperlink r:id="rId13">
         <w:r>
+          <w:rPr>
+            <w:lang w:val="zh_TW" w:bidi="zh_TW"/>
+          </w:rPr>
           <w:rPr>
             <w:color w:val="0000EE"/>
             <w:u w:val="single"/>
@@ -54,10 +94,16 @@
         </w:r>
       </w:hyperlink>
       <w:r>
+        <w:rPr>
+          <w:lang w:val="zh_TW" w:bidi="zh_TW"/>
+        </w:rPr>
         <w:t xml:space="preserve">, 2023, which is licensed under a </w:t>
       </w:r>
       <w:hyperlink r:id="rId14">
         <w:r>
+          <w:rPr>
+            <w:lang w:val="zh_TW" w:bidi="zh_TW"/>
+          </w:rPr>
           <w:rPr>
             <w:color w:val="0000EE"/>
             <w:u w:val="single"/>
@@ -66,23 +112,49 @@
         </w:r>
       </w:hyperlink>
       <w:r>
+        <w:rPr>
+          <w:lang w:val="zh_TW" w:bidi="zh_TW"/>
+        </w:rPr>
         <w:t>.</w:t>
       </w:r>
-      <w:r/>
+      <w:r>
+        <w:rPr>
+          <w:lang w:val="zh_TW" w:bidi="zh_TW"/>
+        </w:rPr>
+      </w:r>
     </w:p>
     <w:p>
-      <w:r/>
-      <w:r>
+      <w:pPr/>
+      <w:r>
+        <w:rPr>
+          <w:lang w:val="zh_TW" w:bidi="zh_TW"/>
+        </w:rPr>
+      </w:r>
+      <w:r>
+        <w:rPr>
+          <w:lang w:val="zh_TW" w:bidi="zh_TW"/>
+        </w:rPr>
         <w:t>This PDF version is provided under the same license.</w:t>
       </w:r>
-      <w:r/>
-      <w:r/>
+      <w:r>
+        <w:rPr>
+          <w:lang w:val="zh_TW" w:bidi="zh_TW"/>
+        </w:rPr>
+      </w:r>
+      <w:r>
+        <w:rPr>
+          <w:lang w:val="zh_TW" w:bidi="zh_TW"/>
+        </w:rPr>
+      </w:r>
     </w:p>
     <w:p>
       <w:pPr>
         <w:pStyle w:val="Heading1"/>
       </w:pPr>
       <w:r>
+        <w:rPr>
+          <w:lang w:val="zh_TW" w:bidi="zh_TW"/>
+        </w:rPr>
         <w:t>研讀筆記 (Biblica)</w:t>
       </w:r>
     </w:p>
@@ -105,33 +177,72 @@
       </w:pPr>
     </w:p>
     <w:p>
-      <w:r/>
+      <w:pPr/>
+      <w:r>
+        <w:rPr>
+          <w:lang w:val="zh_TW" w:bidi="zh_TW"/>
+        </w:rPr>
+      </w:r>
     </w:p>
     <w:p>
       <w:pPr>
         <w:pStyle w:val="Heading2"/>
       </w:pPr>
       <w:r>
+        <w:rPr>
+          <w:lang w:val="zh_TW" w:bidi="zh_TW"/>
+        </w:rPr>
         <w:t>RUT</w:t>
       </w:r>
-      <w:r/>
+      <w:r>
+        <w:rPr>
+          <w:lang w:val="zh_TW" w:bidi="zh_TW"/>
+        </w:rPr>
+      </w:r>
     </w:p>
     <w:p>
-      <w:r/>
+      <w:pPr/>
+      <w:r>
+        <w:rPr>
+          <w:lang w:val="zh_TW" w:bidi="zh_TW"/>
+        </w:rPr>
+      </w:r>
       <w:r>
         <w:rPr>
           <w:i/>
+          <w:lang w:val="zh_TW" w:bidi="zh_TW"/>
         </w:rPr>
         <w:t>路得記 1:1–22, 路得記 2:1–23, 路得記 3:1–4:22</w:t>
+      </w:r>
+      <w:r>
+        <w:rPr>
+          <w:lang w:val="zh_TW" w:bidi="zh_TW"/>
+        </w:rPr>
       </w:r>
     </w:p>
     <w:p>
-      <w:r/>
-      <w:r>
+      <w:pPr/>
+      <w:r>
+        <w:rPr>
+          <w:lang w:val="zh_TW" w:bidi="zh_TW"/>
+        </w:rPr>
+      </w:r>
+      <w:r>
+        <w:rPr>
+          <w:lang w:val="zh_TW" w:bidi="zh_TW"/>
+        </w:rPr>
         <w:t xml:space="preserve"> </w:t>
       </w:r>
-      <w:r/>
-      <w:r/>
+      <w:r>
+        <w:rPr>
+          <w:lang w:val="zh_TW" w:bidi="zh_TW"/>
+        </w:rPr>
+      </w:r>
+      <w:r>
+        <w:rPr>
+          <w:lang w:val="zh_TW" w:bidi="zh_TW"/>
+        </w:rPr>
+      </w:r>
     </w:p>
     <w:p>
       <w:pPr>
@@ -149,181 +260,382 @@
       </w:pPr>
     </w:p>
     <w:p>
-      <w:r/>
+      <w:pPr/>
+      <w:r>
+        <w:rPr>
+          <w:lang w:val="zh_TW" w:bidi="zh_TW"/>
+        </w:rPr>
+      </w:r>
     </w:p>
     <w:p>
       <w:pPr>
         <w:pStyle w:val="Heading2"/>
       </w:pPr>
       <w:r>
+        <w:rPr>
+          <w:lang w:val="zh_TW" w:bidi="zh_TW"/>
+        </w:rPr>
         <w:t>路得記 1:1–22</w:t>
       </w:r>
-      <w:r/>
+      <w:r>
+        <w:rPr>
+          <w:lang w:val="zh_TW" w:bidi="zh_TW"/>
+        </w:rPr>
+      </w:r>
     </w:p>
     <w:p>
-      <w:r/>
-      <w:r>
+      <w:pPr/>
+      <w:r>
+        <w:rPr>
+          <w:lang w:val="zh_TW" w:bidi="zh_TW"/>
+        </w:rPr>
+      </w:r>
+      <w:r>
+        <w:rPr>
+          <w:lang w:val="zh_TW" w:bidi="zh_TW"/>
+        </w:rPr>
         <w:t>路得</w:t>
       </w:r>
       <w:r>
+        <w:rPr>
+          <w:lang w:val="zh_TW" w:bidi="zh_TW"/>
+        </w:rPr>
         <w:t>的故事發生在</w:t>
       </w:r>
       <w:r>
+        <w:rPr>
+          <w:lang w:val="zh_TW" w:bidi="zh_TW"/>
+        </w:rPr>
         <w:t>十二位士師</w:t>
       </w:r>
       <w:r>
+        <w:rPr>
+          <w:lang w:val="zh_TW" w:bidi="zh_TW"/>
+        </w:rPr>
         <w:t>秉政</w:t>
       </w:r>
       <w:r>
+        <w:rPr>
+          <w:lang w:val="zh_TW" w:bidi="zh_TW"/>
+        </w:rPr>
         <w:t>以色列</w:t>
       </w:r>
       <w:r>
+        <w:rPr>
+          <w:lang w:val="zh_TW" w:bidi="zh_TW"/>
+        </w:rPr>
         <w:t>的時期。這段時期在士師記中有所描述。這是以色列由</w:t>
       </w:r>
       <w:r>
+        <w:rPr>
+          <w:lang w:val="zh_TW" w:bidi="zh_TW"/>
+        </w:rPr>
         <w:t>君王</w:t>
       </w:r>
       <w:r>
+        <w:rPr>
+          <w:lang w:val="zh_TW" w:bidi="zh_TW"/>
+        </w:rPr>
         <w:t>治理以前。路得的故事不是關於領袖或君王，而是關於神在一個普通平凡的家中做工。拿俄米是來自</w:t>
       </w:r>
       <w:r>
+        <w:rPr>
+          <w:lang w:val="zh_TW" w:bidi="zh_TW"/>
+        </w:rPr>
         <w:t>伯利恆</w:t>
       </w:r>
       <w:r>
+        <w:rPr>
+          <w:lang w:val="zh_TW" w:bidi="zh_TW"/>
+        </w:rPr>
         <w:t>的以色列人。她和她的家人在自己的土地上遇到饑荒。在以色列，他們所在的地方，到處都沒有足夠的糧食。所以拿俄米和她的家人決定搬去</w:t>
       </w:r>
       <w:r>
+        <w:rPr>
+          <w:lang w:val="zh_TW" w:bidi="zh_TW"/>
+        </w:rPr>
         <w:t>摩押</w:t>
       </w:r>
       <w:r>
+        <w:rPr>
+          <w:lang w:val="zh_TW" w:bidi="zh_TW"/>
+        </w:rPr>
         <w:t>。然而，許多悲傷的事情發生在拿俄米身上。她的丈夫和兩個兒子在摩押去世了。拿俄米覺得</w:t>
       </w:r>
       <w:r>
+        <w:rPr>
+          <w:lang w:val="zh_TW" w:bidi="zh_TW"/>
+        </w:rPr>
         <w:t>神</w:t>
       </w:r>
       <w:r>
+        <w:rPr>
+          <w:lang w:val="zh_TW" w:bidi="zh_TW"/>
+        </w:rPr>
         <w:t>使她的生活變得苦。當伯利恆有足夠的糧食時，她回到伯利恆。她空空地回去。這也是她如何描述沒有丈夫和兒子的生活。但她的媳婦路得和她一起回去。路得離開了自己的本家、本國和她的民族所崇拜的</w:t>
       </w:r>
       <w:r>
+        <w:rPr>
+          <w:lang w:val="zh_TW" w:bidi="zh_TW"/>
+        </w:rPr>
         <w:t>假神</w:t>
       </w:r>
       <w:r>
+        <w:rPr>
+          <w:lang w:val="zh_TW" w:bidi="zh_TW"/>
+        </w:rPr>
         <w:t>。在以色列，路得被認為是</w:t>
       </w:r>
       <w:r>
+        <w:rPr>
+          <w:lang w:val="zh_TW" w:bidi="zh_TW"/>
+        </w:rPr>
         <w:t>外人</w:t>
       </w:r>
       <w:r>
+        <w:rPr>
+          <w:lang w:val="zh_TW" w:bidi="zh_TW"/>
+        </w:rPr>
         <w:t>，因為她來自摩押。然而，路得完全忠於拿俄米、以色列百姓和神。</w:t>
       </w:r>
-      <w:r/>
-      <w:r/>
+      <w:r>
+        <w:rPr>
+          <w:lang w:val="zh_TW" w:bidi="zh_TW"/>
+        </w:rPr>
+      </w:r>
+      <w:r>
+        <w:rPr>
+          <w:lang w:val="zh_TW" w:bidi="zh_TW"/>
+        </w:rPr>
+      </w:r>
     </w:p>
     <w:p>
-      <w:r/>
+      <w:pPr/>
+      <w:r>
+        <w:rPr>
+          <w:lang w:val="zh_TW" w:bidi="zh_TW"/>
+        </w:rPr>
+      </w:r>
     </w:p>
     <w:p>
       <w:pPr>
         <w:pStyle w:val="Heading2"/>
       </w:pPr>
       <w:r>
+        <w:rPr>
+          <w:lang w:val="zh_TW" w:bidi="zh_TW"/>
+        </w:rPr>
         <w:t>路得記 2:1–23</w:t>
       </w:r>
-      <w:r/>
+      <w:r>
+        <w:rPr>
+          <w:lang w:val="zh_TW" w:bidi="zh_TW"/>
+        </w:rPr>
+      </w:r>
     </w:p>
     <w:p>
-      <w:r/>
-      <w:r>
+      <w:pPr/>
+      <w:r>
+        <w:rPr>
+          <w:lang w:val="zh_TW" w:bidi="zh_TW"/>
+        </w:rPr>
+      </w:r>
+      <w:r>
+        <w:rPr>
+          <w:lang w:val="zh_TW" w:bidi="zh_TW"/>
+        </w:rPr>
         <w:t>在拿俄米一家去摩押之前，她的丈夫有土地。但現在土地不屬於拿俄米。她和路得無法種植糧食食用。路得願意努力</w:t>
       </w:r>
       <w:r>
+        <w:rPr>
+          <w:lang w:val="zh_TW" w:bidi="zh_TW"/>
+        </w:rPr>
         <w:t>工作</w:t>
       </w:r>
       <w:r>
+        <w:rPr>
+          <w:lang w:val="zh_TW" w:bidi="zh_TW"/>
+        </w:rPr>
         <w:t>來為她們收集糧食吃。這顯出她對拿俄米的善良和忠誠。路得在一位名叫波阿斯成財主的田裡拾麥穗。波阿斯是住在伯利恆的猶大支派的以色列人。財主應該允許</w:t>
       </w:r>
       <w:r>
+        <w:rPr>
+          <w:lang w:val="zh_TW" w:bidi="zh_TW"/>
+        </w:rPr>
         <w:t>窮人</w:t>
       </w:r>
       <w:r>
+        <w:rPr>
+          <w:lang w:val="zh_TW" w:bidi="zh_TW"/>
+        </w:rPr>
         <w:t>從他們的田裡撿麥穗。</w:t>
       </w:r>
       <w:r>
+        <w:rPr>
+          <w:lang w:val="zh_TW" w:bidi="zh_TW"/>
+        </w:rPr>
         <w:t>摩西的律法</w:t>
       </w:r>
       <w:r>
+        <w:rPr>
+          <w:lang w:val="zh_TW" w:bidi="zh_TW"/>
+        </w:rPr>
         <w:t>在利未記19:9–10和申命記24:19–22中記載了這樣的規定。路得驚訝於波阿斯對她的慈愛。自摩西的時代以來，摩押人不能完全成為以色列民（申命記23:3–6）。這是因為摩押人曾給以色列人帶來麻煩。他們在以色列人從埃及進迦南的途中惡待以色列人。但波阿斯知道路得完全委身於</w:t>
       </w:r>
       <w:r>
+        <w:rPr>
+          <w:lang w:val="zh_TW" w:bidi="zh_TW"/>
+        </w:rPr>
         <w:t>耶和華</w:t>
       </w:r>
       <w:r>
+        <w:rPr>
+          <w:lang w:val="zh_TW" w:bidi="zh_TW"/>
+        </w:rPr>
         <w:t>。他明白路得信靠神會看顧她。拿俄米意識到對路得顯出慈愛的財主正是她們的</w:t>
       </w:r>
       <w:r>
+        <w:rPr>
+          <w:lang w:val="zh_TW" w:bidi="zh_TW"/>
+        </w:rPr>
         <w:t>親族（家族保護者）</w:t>
       </w:r>
       <w:r>
+        <w:rPr>
+          <w:lang w:val="zh_TW" w:bidi="zh_TW"/>
+        </w:rPr>
         <w:t>之一。這對拿俄米來說是個好消息。這改變了她談論神的方式。她不再說神是使她受苦的那位。拿俄米認識到神正在向她彰顯信實的慈愛和恩慈。</w:t>
       </w:r>
-      <w:r/>
-      <w:r/>
+      <w:r>
+        <w:rPr>
+          <w:lang w:val="zh_TW" w:bidi="zh_TW"/>
+        </w:rPr>
+      </w:r>
+      <w:r>
+        <w:rPr>
+          <w:lang w:val="zh_TW" w:bidi="zh_TW"/>
+        </w:rPr>
+      </w:r>
     </w:p>
     <w:p>
-      <w:r/>
+      <w:pPr/>
+      <w:r>
+        <w:rPr>
+          <w:lang w:val="zh_TW" w:bidi="zh_TW"/>
+        </w:rPr>
+      </w:r>
     </w:p>
     <w:p>
       <w:pPr>
         <w:pStyle w:val="Heading2"/>
       </w:pPr>
       <w:r>
+        <w:rPr>
+          <w:lang w:val="zh_TW" w:bidi="zh_TW"/>
+        </w:rPr>
         <w:t>路得記 3:1–4:22</w:t>
       </w:r>
-      <w:r/>
+      <w:r>
+        <w:rPr>
+          <w:lang w:val="zh_TW" w:bidi="zh_TW"/>
+        </w:rPr>
+      </w:r>
     </w:p>
     <w:p>
-      <w:r/>
-      <w:r>
+      <w:pPr/>
+      <w:r>
+        <w:rPr>
+          <w:lang w:val="zh_TW" w:bidi="zh_TW"/>
+        </w:rPr>
+      </w:r>
+      <w:r>
+        <w:rPr>
+          <w:lang w:val="zh_TW" w:bidi="zh_TW"/>
+        </w:rPr>
         <w:t>波阿斯並不是應當幫助路得和拿俄米的至近的親屬。但那位最近的親屬還沒有開始幫助她們。拿俄米用她的知識和</w:t>
       </w:r>
       <w:r>
+        <w:rPr>
+          <w:lang w:val="zh_TW" w:bidi="zh_TW"/>
+        </w:rPr>
         <w:t>智慧</w:t>
       </w:r>
       <w:r>
+        <w:rPr>
+          <w:lang w:val="zh_TW" w:bidi="zh_TW"/>
+        </w:rPr>
         <w:t>制定了一個巧妙的計劃。路得執行了拿俄米的計劃。路得大膽地請求波阿斯用他的衣襟遮蓋她。波阿斯因著路得的請求祝福了路得。路得選擇了他，而不是另一位男性親屬，這是向他的善意。波阿斯制定了一個明智而巧妙的計劃，並立即執行。至近的親屬不想完全照顧拿俄米和路得。這讓波阿斯成為贖她們的人（家族保護者）。這讓波阿斯能夠</w:t>
       </w:r>
       <w:r>
+        <w:rPr>
+          <w:lang w:val="zh_TW" w:bidi="zh_TW"/>
+        </w:rPr>
         <w:t>贖回</w:t>
       </w:r>
       <w:r>
+        <w:rPr>
+          <w:lang w:val="zh_TW" w:bidi="zh_TW"/>
+        </w:rPr>
         <w:t>拿俄米的家族土地。這也讓他能夠娶路得為妻。整個社會祝福他們的</w:t>
       </w:r>
       <w:r>
+        <w:rPr>
+          <w:lang w:val="zh_TW" w:bidi="zh_TW"/>
+        </w:rPr>
         <w:t>婚姻</w:t>
       </w:r>
       <w:r>
+        <w:rPr>
+          <w:lang w:val="zh_TW" w:bidi="zh_TW"/>
+        </w:rPr>
         <w:t>，並祝福路得和波阿斯所生的兒子。雖然路得來自摩押，但她被認為是完全屬於</w:t>
       </w:r>
       <w:r>
+        <w:rPr>
+          <w:lang w:val="zh_TW" w:bidi="zh_TW"/>
+        </w:rPr>
         <w:t>神的子民</w:t>
       </w:r>
       <w:r>
+        <w:rPr>
+          <w:lang w:val="zh_TW" w:bidi="zh_TW"/>
+        </w:rPr>
         <w:t>。她的兒子俄備得將延續路得第一任丈夫的家族。拿俄米像照顧自己的兒子一樣照顧俄備得。俄備得成為大衛王的祖父。</w:t>
       </w:r>
       <w:r>
+        <w:rPr>
+          <w:lang w:val="zh_TW" w:bidi="zh_TW"/>
+        </w:rPr>
         <w:t>族譜</w:t>
       </w:r>
       <w:r>
+        <w:rPr>
+          <w:lang w:val="zh_TW" w:bidi="zh_TW"/>
+        </w:rPr>
         <w:t>表明大衛來自猶大、法勒斯和路得的家族。馬太福音表明</w:t>
       </w:r>
       <w:r>
+        <w:rPr>
+          <w:lang w:val="zh_TW" w:bidi="zh_TW"/>
+        </w:rPr>
         <w:t>耶穌</w:t>
       </w:r>
       <w:r>
+        <w:rPr>
+          <w:lang w:val="zh_TW" w:bidi="zh_TW"/>
+        </w:rPr>
         <w:t>來自這個家族（馬太福音1:1–16）。</w:t>
       </w:r>
-      <w:r/>
-      <w:r/>
+      <w:r>
+        <w:rPr>
+          <w:lang w:val="zh_TW" w:bidi="zh_TW"/>
+        </w:rPr>
+      </w:r>
+      <w:r>
+        <w:rPr>
+          <w:lang w:val="zh_TW" w:bidi="zh_TW"/>
+        </w:rPr>
+      </w:r>
     </w:p>
     <w:sectPr>
       <w:footnotePr>
@@ -2225,7 +2537,7 @@
     <w:rPrDefault>
       <w:rPr>
         <w:rFonts w:ascii="Times New Roman" w:eastAsia="Times New Roman" w:hAnsi="Times New Roman" w:cs="Times New Roman"/>
-        <w:lang w:val="en-US" w:eastAsia="en-US" w:bidi="ar-SA"/>
+        <w:lang w:val="zh_TW" w:eastAsia="en-US" w:bidi="ar-SA"/>
       </w:rPr>
     </w:rPrDefault>
     <w:pPrDefault/>
